--- a/Nalanda_Common_spell/17-Atisha/work_collated_docx/13204AC4_format_namgyal.docx
+++ b/Nalanda_Common_spell/17-Atisha/work_collated_docx/13204AC4_format_namgyal.docx
@@ -28,10 +28,7 @@
         <w:footnoteReference w:id="21"/>
       </w:r>
       <w:r>
-        <w:t xml:space="preserve">གཅིག་སྟེ། བླ་མ་ལ་བརྙས་པ་ཉིད་བདེ་བར་གཤེགས་པའི་བཀའ་ལས་འདས་པ་སྟེ། དེ་ཡང་། བླ་མ་དང་ནི་རྡོ་རྗེ་འཛིན། །​ཐ་དད་པར་ནི་མི་བརྟག་གོ། །​ཞེས་གསུངས་པའི་ཕྱིར་རོ། །​དེས་ན་རྡོ་རྗེ་འཛིན་པ་དང་བླ་མ་ཐ་མི་དད་པའི་ཕྱིར་ལྟུང་བ་གཉིས་ངོ་བོ་དང་རྒྱུ་གཅིག</w:t>
-      </w:r>
-      <w:r>
-        <w:t xml:space="preserve"> </w:t>
+        <w:t xml:space="preserve">གཅིག་སྟེ། བླ་མ་ལ་བརྙས་པ་ཉིད་བདེ་བར་གཤེགས་པའི་བཀའ་ལས་འདས་པ་སྟེ། དེ་ཡང་། བླ་མ་དང་ནི་རྡོ་རྗེ་འཛིན། །​ཐ་དད་པར་ནི་མི་བརྟག་གོ། །​ཞེས་གསུངས་པའི་ཕྱིར་རོ། །​དེས་ན་རྡོ་རྗེ་འཛིན་པ་དང་བླ་མ་ཐ་མི་དད་པའི་ཕྱིར་ལྟུང་བ་གཉིས་ངོ་བོ་དང་རྒྱུ་གཅིག །​</w:t>
       </w:r>
       <w:r>
         <w:rPr>
@@ -184,7 +181,7 @@
         <w:footnoteReference w:id="38"/>
       </w:r>
       <w:r>
-        <w:t xml:space="preserve">དུ་ཟིན་ཀྱང་རྩ་བ་མེད་པའི་དབང་གིས་མྱུར་དུ་འཇིག་ལ་ངེས་པར་ཆུང་ངོ། དེ་བས་ན་དེ་གཉིས་ནི་བཀའ་འདས་དང་གཉིས་ཀྱི་རྒྱུ་ཡིན་པས་ན། ཛྙཱ་ན་སིདྡྷི་ལས། རང་ཉིད་ཀྱིས་ལམ་མ་མཐོང་བས། །​ཇི་ལྟ་བཞིན་དུ་གཞན་དག་འདྲེན། །​ལོང་བ་གཉིས་ནི་འགྲོགས་གྱུར་ན། །​གཉིས་ཀ་ལྟུང་བར་</w:t>
+        <w:t xml:space="preserve">དུ་ཟིན་ཀྱང་རྩ་བ་མེད་པའི་དབང་གིས་མྱུར་དུ་འཇིག་ལ་ངེས་པར་ཆུང་ངོ། །​དེ་བས་ན་དེ་གཉིས་ནི་བཀའ་འདས་དང་གཉིས་ཀྱི་རྒྱུ་ཡིན་པས་ན། ཛྙཱ་ན་སིདྡྷི་ལས། རང་ཉིད་ཀྱིས་ལམ་མ་མཐོང་བས། །​ཇི་ལྟ་བཞིན་དུ་གཞན་དག་འདྲེན། །​ལོང་བ་གཉིས་ནི་འགྲོགས་གྱུར་ན། །​གཉིས་ཀ་ལྟུང་བར་</w:t>
       </w:r>
       <w:r>
         <w:rPr>
@@ -382,7 +379,7 @@
         <w:footnoteReference w:id="60"/>
       </w:r>
       <w:r>
-        <w:t xml:space="preserve">དུ་གཞུག །​དེ་ནས་ཁྱད་པར་གྱི་སྐྱབས་འགྲོ་ལ་བརྟེན་ནས་བྱང་ཆུབ་ཀྱི་སེམས་བརྟན་དུ་གཞུག དེ་ནས་འཇུག་པའི་སྡོམ་པ་ལེགས་པར་བྱིན་ལ་དབང་བཞིའི་སྒོ་ནས་ལྟ་སྤྱོད་སྒོམ་གསུམ་གྱི་རྟོགས་པ་བསྒྲུབ་པོ།</w:t>
+        <w:t xml:space="preserve">དུ་གཞུག །​དེ་ནས་ཁྱད་པར་གྱི་སྐྱབས་འགྲོ་ལ་བརྟེན་ནས་བྱང་ཆུབ་ཀྱི་སེམས་བརྟན་དུ་གཞུག །​དེ་ནས་འཇུག་པའི་སྡོམ་པ་ལེགས་པར་བྱིན་ལ་དབང་བཞིའི་སྒོ་ནས་ལྟ་སྤྱོད་སྒོམ་གསུམ་གྱི་རྟོགས་པ་བསྒྲུབ་པོ།</w:t>
       </w:r>
       <w:r>
         <w:rPr>
@@ -910,7 +907,7 @@
         <w:t xml:space="preserve"> </w:t>
       </w:r>
       <w:r>
-        <w:t xml:space="preserve">གཅིགགོ། སྣར་ཐང་། པེ་ཅིན།</w:t>
+        <w:t xml:space="preserve">གཅིགགོ། །​ སྣར་ཐང་། པེ་ཅིན།</w:t>
       </w:r>
     </w:p>
   </w:footnote>
